--- a/new_result_1.docx
+++ b/new_result_1.docx
@@ -1684,7 +1684,7 @@
               <w:rPr>
                 <w:lang w:val="es-ES"/>
               </w:rPr>
-              <w:t>Canción [Número1_2]</w:t>
+              <w:t>Canción Canción 111</w:t>
             </w:r>
           </w:p>
         </w:tc>
@@ -3888,7 +3888,7 @@
               <w:rPr>
                 <w:lang w:val="es-ES"/>
               </w:rPr>
-              <w:t>Canción [Número2_2]</w:t>
+              <w:t>Canción Canción 145</w:t>
             </w:r>
           </w:p>
         </w:tc>
@@ -6164,7 +6164,7 @@
               <w:rPr>
                 <w:lang w:val="es-ES"/>
               </w:rPr>
-              <w:t>Canción [Número3_2]</w:t>
+              <w:t>Canción Canción 116</w:t>
             </w:r>
           </w:p>
         </w:tc>
@@ -8400,7 +8400,7 @@
               <w:rPr>
                 <w:lang w:val="es-ES"/>
               </w:rPr>
-              <w:t>Canción [Número4_2]</w:t>
+              <w:t>Canción Canción 53</w:t>
             </w:r>
           </w:p>
         </w:tc>
@@ -10717,7 +10717,7 @@
               <w:rPr>
                 <w:lang w:val="es-ES"/>
               </w:rPr>
-              <w:t>Canción [Número5_2]</w:t>
+              <w:t>Canción Canción 129</w:t>
             </w:r>
           </w:p>
         </w:tc>

--- a/new_result_1.docx
+++ b/new_result_1.docx
@@ -167,7 +167,7 @@
                 <w:bCs/>
                 <w:lang w:val="es-es"/>
               </w:rPr>
-              <w:t>3 A 9 DE OCTUBRE | 1 REYES 17, 18</w:t>
+              <w:t>5 A 11 DE JUNIO | 2 CRÓNICAS 30, 31</w:t>
             </w:r>
             <w:r>
               <w:rPr>
@@ -454,7 +454,7 @@
               <w:rPr>
                 <w:lang w:val="es-es"/>
               </w:rPr>
-              <w:t>Canción  32 y oración</w:t>
+              <w:t>Canción  87 y oración</w:t>
             </w:r>
           </w:p>
         </w:tc>
@@ -891,7 +891,7 @@
               <w:rPr>
                 <w:lang w:val="es-es"/>
               </w:rPr>
-              <w:t>“¿Hasta cuándo estarán cojeando entre dos opiniones?” (10 mins.)</w:t>
+              <w:t>“Estar juntos nos hace mucho bien” (10 mins.)</w:t>
             </w:r>
           </w:p>
         </w:tc>
@@ -1215,7 +1215,7 @@
               <w:rPr>
                 <w:lang w:val="es-es"/>
               </w:rPr>
-              <w:t>Dairo C Chávez </w:t>
+              <w:t>Pedro Ramos</w:t>
             </w:r>
           </w:p>
         </w:tc>
@@ -1550,7 +1550,7 @@
               <w:rPr>
                 <w:lang w:val="es-es"/>
               </w:rPr>
-              <w:t>Celia Guardo /Ana Echeverri</w:t>
+              <w:t>Angélica Montesinos/Rosmira Rodríguez</w:t>
             </w:r>
           </w:p>
         </w:tc>
@@ -1625,7 +1625,7 @@
               <w:rPr>
                 <w:lang w:val="es-es"/>
               </w:rPr>
-              <w:t>Discurso</w:t>
+              <w:t>Revisita</w:t>
             </w:r>
             <w:r>
               <w:rPr>
@@ -1733,7 +1733,7 @@
               <w:rPr>
                 <w:lang w:val="es-es"/>
               </w:rPr>
-              <w:t>Samuel Cárdenas </w:t>
+              <w:t>Marley Jaller /Luisa Sierra</w:t>
             </w:r>
           </w:p>
         </w:tc>
@@ -1810,7 +1810,7 @@
               <w:rPr>
                 <w:lang w:val="es-es"/>
               </w:rPr>
-              <w:t>[Título4]</w:t>
+              <w:t>Discurso</w:t>
             </w:r>
             <w:r>
               <w:rPr>
@@ -1922,7 +1922,7 @@
               <w:rPr>
                 <w:lang w:val="es-es"/>
               </w:rPr>
-              <w:t>[Asigna4]</w:t>
+              <w:t>Eduardo Jaller </w:t>
             </w:r>
           </w:p>
         </w:tc>
@@ -2112,7 +2112,7 @@
               <w:rPr>
                 <w:lang w:val="es-es"/>
               </w:rPr>
-              <w:t>Canción  111</w:t>
+              <w:t>Canción  74</w:t>
             </w:r>
           </w:p>
         </w:tc>
@@ -2214,10 +2214,7 @@
               <w:rPr>
                 <w:lang w:val="es-es"/>
               </w:rPr>
-              <w:t xml:space="preserve">
-                Necesidades de la congregación (15 mins.)
-                <w:br/>
-              </w:t>
+              <w:t xml:space="preserve">Hazte amigo de Jehová </w:t>
             </w:r>
           </w:p>
         </w:tc>
@@ -2347,7 +2344,10 @@
               <w:rPr>
                 <w:lang w:val="es-es"/>
               </w:rPr>
-              <w:t xml:space="preserve">[Título1_2] </w:t>
+              <w:t xml:space="preserve">
+                Logros de la organización (10 mins.): Ponga el video Logros de la organización para el mes de junio.
+                <w:br/>
+              </w:t>
             </w:r>
           </w:p>
         </w:tc>
@@ -2776,7 +2776,7 @@
               <w:rPr>
                 <w:lang w:val="es-es"/>
               </w:rPr>
-              <w:t>Canción  83 y oración</w:t>
+              <w:t>Canción  115 y oración</w:t>
             </w:r>
           </w:p>
         </w:tc>
@@ -2924,7 +2924,7 @@
                 <w:bCs/>
                 <w:lang w:val="es-es"/>
               </w:rPr>
-              <w:t>10 A 16 DE OCTUBRE | 1 REYES 19, 20</w:t>
+              <w:t>12 A 18 DE JUNIO | 2 CRÓNICAS 32, 33</w:t>
             </w:r>
             <w:r>
               <w:rPr>
@@ -3238,7 +3238,7 @@
               <w:rPr>
                 <w:lang w:val="es-es"/>
               </w:rPr>
-              <w:t>Canción  33 y oración</w:t>
+              <w:t>Canción  103 y oración</w:t>
             </w:r>
           </w:p>
         </w:tc>
@@ -3675,7 +3675,7 @@
               <w:rPr>
                 <w:lang w:val="es-es"/>
               </w:rPr>
-              <w:t>“Jehová le dará todo su apoyo” (10 mins.)</w:t>
+              <w:t>“Animemos a otros en los momentos difíciles” (10 mins.)</w:t>
             </w:r>
             <w:r>
               <w:rPr>
@@ -4005,7 +4005,7 @@
               <w:rPr>
                 <w:lang w:val="es-es"/>
               </w:rPr>
-              <w:t>Máximo Villalobos</w:t>
+              <w:t>Miguel Echeverry</w:t>
             </w:r>
           </w:p>
         </w:tc>
@@ -4243,7 +4243,7 @@
               <w:rPr>
                 <w:lang w:val="es-es"/>
               </w:rPr>
-              <w:t>Revisita</w:t>
+              <w:t>Primera Conversación</w:t>
             </w:r>
             <w:r>
               <w:rPr>
@@ -4341,7 +4341,7 @@
               <w:rPr>
                 <w:lang w:val="es-es"/>
               </w:rPr>
-              <w:t>Sara Villalobos/Abad García </w:t>
+              <w:t>Kelly Arrieta /Eneida Hoyos </w:t>
             </w:r>
           </w:p>
         </w:tc>
@@ -4416,7 +4416,7 @@
               <w:rPr>
                 <w:lang w:val="es-es"/>
               </w:rPr>
-              <w:t>Curso</w:t>
+              <w:t>Revisita</w:t>
             </w:r>
             <w:r>
               <w:rPr>
@@ -4524,7 +4524,7 @@
               <w:rPr>
                 <w:lang w:val="es-es"/>
               </w:rPr>
-              <w:t>Angélica Montesinos/Rosmira Rodríguez</w:t>
+              <w:t>Vélez Carolina /Karol Rincón </w:t>
             </w:r>
           </w:p>
         </w:tc>
@@ -4601,7 +4601,7 @@
               <w:rPr>
                 <w:lang w:val="es-es"/>
               </w:rPr>
-              <w:t>[Título8]</w:t>
+              <w:t>Curso</w:t>
             </w:r>
             <w:r>
               <w:rPr>
@@ -4720,7 +4720,7 @@
               <w:rPr>
                 <w:lang w:val="es-es"/>
               </w:rPr>
-              <w:t>[Asigna8]</w:t>
+              <w:t>Shaila Villallobos/Yuliana Pinto</w:t>
             </w:r>
           </w:p>
         </w:tc>
@@ -4910,7 +4910,7 @@
               <w:rPr>
                 <w:lang w:val="es-es"/>
               </w:rPr>
-              <w:t>Canción  145</w:t>
+              <w:t>Canción  36</w:t>
             </w:r>
           </w:p>
         </w:tc>
@@ -5012,7 +5012,7 @@
               <w:rPr>
                 <w:lang w:val="es-es"/>
               </w:rPr>
-              <w:t xml:space="preserve">Seamos siempre positivos (15 mins.) </w:t>
+              <w:t xml:space="preserve">“Rechace el veneno de los apóstatas” (10 mins.) </w:t>
             </w:r>
             <w:r>
               <w:rPr>
@@ -5149,7 +5149,10 @@
               <w:rPr>
                 <w:lang w:val="es-es"/>
               </w:rPr>
-              <w:t xml:space="preserve">[Título2_2] </w:t>
+              <w:t xml:space="preserve">
+                Necesidades de la congregación (5 mins.)
+                <w:br/>
+              </w:t>
             </w:r>
             <w:r>
               <w:rPr>
@@ -5585,7 +5588,7 @@
               <w:rPr>
                 <w:lang w:val="es-es"/>
               </w:rPr>
-              <w:t>Canción  57 y oración</w:t>
+              <w:t>Canción  90 y oración</w:t>
             </w:r>
           </w:p>
         </w:tc>
@@ -5814,7 +5817,7 @@
                 <w:bCs/>
                 <w:lang w:val="es-es"/>
               </w:rPr>
-              <w:t>17 A 23 DE OCTUBRE | 1 REYES 21, 22</w:t>
+              <w:t>19 A 25 DE JUNIO | 2 CRÓNICAS 34-36</w:t>
             </w:r>
             <w:r>
               <w:rPr>
@@ -6100,7 +6103,7 @@
               <w:rPr>
                 <w:lang w:val="es-es"/>
               </w:rPr>
-              <w:t>Canción  134 y oración</w:t>
+              <w:t>Canción  97 y oración</w:t>
             </w:r>
           </w:p>
         </w:tc>
@@ -6539,7 +6542,7 @@
               <w:rPr>
                 <w:lang w:val="es-es"/>
               </w:rPr>
-              <w:t>“Use su autoridad como lo hace Jehová” (10 mins.)</w:t>
+              <w:t>“¿Está aprovechando al máximo la Palabra de Dios?” (10 mins.)</w:t>
             </w:r>
             <w:r>
               <w:rPr>
@@ -6877,7 +6880,7 @@
               <w:rPr>
                 <w:lang w:val="es-es"/>
               </w:rPr>
-              <w:t>Pablo Corpus </w:t>
+              <w:t>Jhon J. Manchego</w:t>
             </w:r>
           </w:p>
         </w:tc>
@@ -7229,7 +7232,7 @@
               <w:rPr>
                 <w:lang w:val="es-es"/>
               </w:rPr>
-              <w:t>Yesenia Cárdenas/Brenda Guardo </w:t>
+              <w:t>Erika Silgado/Lilián Manchego </w:t>
             </w:r>
           </w:p>
         </w:tc>
@@ -7419,7 +7422,7 @@
               <w:rPr>
                 <w:lang w:val="es-es"/>
               </w:rPr>
-              <w:t>Maryonis Pacheco/Katerin Rincón</w:t>
+              <w:t>Maria Elena Cháves/Gladys Romero</w:t>
             </w:r>
           </w:p>
         </w:tc>
@@ -7613,7 +7616,7 @@
               <w:rPr>
                 <w:lang w:val="es-es"/>
               </w:rPr>
-              <w:t>Pablo Corpus </w:t>
+              <w:t>Dairo C Chávez </w:t>
             </w:r>
           </w:p>
         </w:tc>
@@ -7803,7 +7806,7 @@
               <w:rPr>
                 <w:lang w:val="es-es"/>
               </w:rPr>
-              <w:t>Canción  116</w:t>
+              <w:t>Canción  96</w:t>
             </w:r>
           </w:p>
         </w:tc>
@@ -7905,7 +7908,7 @@
               <w:rPr>
                 <w:lang w:val="es-es"/>
               </w:rPr>
-              <w:t xml:space="preserve">“El amor es paciente y bondadoso” (10 mins.) </w:t>
+              <w:t xml:space="preserve">“¿Está aprovechando la Biblia en audio?” (15 mins.) </w:t>
             </w:r>
             <w:r>
               <w:rPr>
@@ -8042,10 +8045,7 @@
               <w:rPr>
                 <w:lang w:val="es-es"/>
               </w:rPr>
-              <w:t xml:space="preserve">
-                Necesidades de la congregación (5 mins.)
-                <w:br/>
-              </w:t>
+              <w:t xml:space="preserve">[Título3_2] </w:t>
             </w:r>
             <w:r>
               <w:rPr>
@@ -8482,7 +8482,7 @@
               <w:rPr>
                 <w:lang w:val="es-es"/>
               </w:rPr>
-              <w:t>Canción  50 y oración</w:t>
+              <w:t>Canción  117 y oración</w:t>
             </w:r>
           </w:p>
         </w:tc>
@@ -8628,7 +8628,7 @@
                 <w:bCs/>
                 <w:lang w:val="es-es"/>
               </w:rPr>
-              <w:t>24 A 30 DE OCTUBRE | 2 REYES 1, 2</w:t>
+              <w:t>26 DE JUNIO A 2 DE JULIO | ESDRAS 1-3</w:t>
             </w:r>
             <w:r>
               <w:rPr>
@@ -8914,7 +8914,7 @@
               <w:rPr>
                 <w:lang w:val="es-es"/>
               </w:rPr>
-              <w:t>Canción  79 y oración</w:t>
+              <w:t>Canción  75 y oración</w:t>
             </w:r>
           </w:p>
         </w:tc>
@@ -9353,7 +9353,7 @@
               <w:rPr>
                 <w:lang w:val="es-es"/>
               </w:rPr>
-              <w:t>“Un buen ejemplo de capacitación” (10 mins.)</w:t>
+              <w:t>“Deje que Jehová lo use para lo que él necesite” (10 mins.)</w:t>
             </w:r>
             <w:r>
               <w:rPr>
@@ -9691,7 +9691,7 @@
               <w:rPr>
                 <w:lang w:val="es-es"/>
               </w:rPr>
-              <w:t>Eduardo Jaller </w:t>
+              <w:t>Samuel Cárdenas </w:t>
             </w:r>
           </w:p>
         </w:tc>
@@ -10043,7 +10043,7 @@
               <w:rPr>
                 <w:lang w:val="es-es"/>
               </w:rPr>
-              <w:t>Marley Jaller /Eneida Hoyos </w:t>
+              <w:t>Karen Rincón/Katerin Rincón</w:t>
             </w:r>
           </w:p>
         </w:tc>
@@ -10233,7 +10233,7 @@
               <w:rPr>
                 <w:lang w:val="es-es"/>
               </w:rPr>
-              <w:t>Salma Jaller /Jael Galván </w:t>
+              <w:t>Sara Villalobos/Claribel Cárdenas </w:t>
             </w:r>
           </w:p>
         </w:tc>
@@ -10427,7 +10427,7 @@
               <w:rPr>
                 <w:lang w:val="es-es"/>
               </w:rPr>
-              <w:t>Oleida Guzmán /Brenda Guardo </w:t>
+              <w:t>Selenis Ramos/Rita Rico </w:t>
             </w:r>
           </w:p>
         </w:tc>
@@ -10617,7 +10617,7 @@
               <w:rPr>
                 <w:lang w:val="es-es"/>
               </w:rPr>
-              <w:t>Canción  53</w:t>
+              <w:t>Canción  58</w:t>
             </w:r>
           </w:p>
         </w:tc>
@@ -10719,7 +10719,7 @@
               <w:rPr>
                 <w:lang w:val="es-es"/>
               </w:rPr>
-              <w:t xml:space="preserve">“Cómo sacarle el jugo al libro Disfrute de la vida” (15 mins.) </w:t>
+              <w:t xml:space="preserve">“No tenga miedo de empezar conversaciones” (15 mins.) </w:t>
             </w:r>
             <w:r>
               <w:rPr>
@@ -11285,7 +11285,7 @@
               <w:rPr>
                 <w:lang w:val="es-es"/>
               </w:rPr>
-              <w:t>Canción  66 y oración</w:t>
+              <w:t>Canción  132 y oración</w:t>
             </w:r>
           </w:p>
         </w:tc>
@@ -11525,7 +11525,7 @@
                 <w:bCs/>
                 <w:lang w:val="es-es"/>
               </w:rPr>
-              <w:t>31 DE OCTUBRE A 6 DE NOVIEMBRE | 2 REYES 3, 4</w:t>
+              <w:t>[FECHA5] | [LECTURA5]</w:t>
             </w:r>
             <w:r>
               <w:rPr>
@@ -11811,7 +11811,7 @@
               <w:rPr>
                 <w:lang w:val="es-es"/>
               </w:rPr>
-              <w:t>Canción  151 y oración</w:t>
+              <w:t>Canción [Número5]</w:t>
             </w:r>
           </w:p>
         </w:tc>
@@ -12250,7 +12250,7 @@
               <w:rPr>
                 <w:lang w:val="es-es"/>
               </w:rPr>
-              <w:t>“Levanta a tu hijo” (10 mins.)</w:t>
+              <w:t>[TESOROS5]</w:t>
             </w:r>
             <w:r>
               <w:rPr>
@@ -12588,7 +12588,7 @@
               <w:rPr>
                 <w:lang w:val="es-es"/>
               </w:rPr>
-              <w:t>Nelson Galvis Galván </w:t>
+              <w:t>[Asigna17]</w:t>
             </w:r>
           </w:p>
         </w:tc>
@@ -12826,7 +12826,7 @@
               <w:rPr>
                 <w:lang w:val="es-es"/>
               </w:rPr>
-              <w:t>Primera Conversación</w:t>
+              <w:t>[Título18]</w:t>
             </w:r>
             <w:r>
               <w:rPr>
@@ -12940,7 +12940,7 @@
               <w:rPr>
                 <w:lang w:val="es-es"/>
               </w:rPr>
-              <w:t>Kelly Arrieta /Isabel Manjarrés</w:t>
+              <w:t>[Asigna18]</w:t>
             </w:r>
           </w:p>
         </w:tc>
@@ -13015,7 +13015,7 @@
               <w:rPr>
                 <w:lang w:val="es-es"/>
               </w:rPr>
-              <w:t>Revisita</w:t>
+              <w:t>[Título19]</w:t>
             </w:r>
             <w:r>
               <w:rPr>
@@ -13130,7 +13130,7 @@
               <w:rPr>
                 <w:lang w:val="es-es"/>
               </w:rPr>
-              <w:t>Mary Cielo Corpus /Isabel Manjarrés</w:t>
+              <w:t>[Asigna19]</w:t>
             </w:r>
           </w:p>
         </w:tc>
@@ -13207,7 +13207,7 @@
               <w:rPr>
                 <w:lang w:val="es-es"/>
               </w:rPr>
-              <w:t>Discurso</w:t>
+              <w:t>[Título20]</w:t>
             </w:r>
             <w:r>
               <w:rPr>
@@ -13324,7 +13324,7 @@
               <w:rPr>
                 <w:lang w:val="es-es"/>
               </w:rPr>
-              <w:t>Iván Galván </w:t>
+              <w:t>[Asigna20]</w:t>
             </w:r>
           </w:p>
         </w:tc>
@@ -13513,7 +13513,7 @@
               <w:rPr>
                 <w:lang w:val="es-es"/>
               </w:rPr>
-              <w:t>Canción  129</w:t>
+              <w:t>Canción [Número5_2]</w:t>
             </w:r>
           </w:p>
         </w:tc>
@@ -13614,7 +13614,7 @@
               <w:rPr>
                 <w:lang w:val="es-es"/>
               </w:rPr>
-              <w:t xml:space="preserve">“Mientras llega la resurrección” (15 mins.) </w:t>
+              <w:t xml:space="preserve">[Título5_1] </w:t>
             </w:r>
             <w:r>
               <w:rPr>
@@ -14168,7 +14168,7 @@
               <w:rPr>
                 <w:lang w:val="es-es"/>
               </w:rPr>
-              <w:t>Canción  139 y oración</w:t>
+              <w:t>Canción [Número5_3]</w:t>
             </w:r>
           </w:p>
         </w:tc>

--- a/new_result_1.docx
+++ b/new_result_1.docx
@@ -167,7 +167,7 @@
                 <w:bCs/>
                 <w:lang w:val="es-es"/>
               </w:rPr>
-              <w:t>5 A 11 DE JUNIO | 2 CRÓNICAS 30, 31</w:t>
+              <w:t>3 A 9 DE JULIO | ESDRAS 4-6</w:t>
             </w:r>
             <w:r>
               <w:rPr>
@@ -454,7 +454,7 @@
               <w:rPr>
                 <w:lang w:val="es-es"/>
               </w:rPr>
-              <w:t>Canción  87 y oración</w:t>
+              <w:t>Canción  148 y oración</w:t>
             </w:r>
           </w:p>
         </w:tc>
@@ -891,7 +891,7 @@
               <w:rPr>
                 <w:lang w:val="es-es"/>
               </w:rPr>
-              <w:t>“Estar juntos nos hace mucho bien” (10 mins.)</w:t>
+              <w:t>“No estorben las obras” (10 mins.)</w:t>
             </w:r>
           </w:p>
         </w:tc>
@@ -1215,7 +1215,7 @@
               <w:rPr>
                 <w:lang w:val="es-es"/>
               </w:rPr>
-              <w:t>Pedro Ramos</w:t>
+              <w:t>Samuel Cárdenas </w:t>
             </w:r>
           </w:p>
         </w:tc>
@@ -1550,7 +1550,7 @@
               <w:rPr>
                 <w:lang w:val="es-es"/>
               </w:rPr>
-              <w:t>Angélica Montesinos/Rosmira Rodríguez</w:t>
+              <w:t>Isabel Manjarrés/Marley Jaller </w:t>
             </w:r>
           </w:p>
         </w:tc>
@@ -1625,7 +1625,7 @@
               <w:rPr>
                 <w:lang w:val="es-es"/>
               </w:rPr>
-              <w:t>Revisita</w:t>
+              <w:t>Primera Conversación</w:t>
             </w:r>
             <w:r>
               <w:rPr>
@@ -1733,7 +1733,7 @@
               <w:rPr>
                 <w:lang w:val="es-es"/>
               </w:rPr>
-              <w:t>Marley Jaller /Luisa Sierra</w:t>
+              <w:t>Luisa Sierra/Narlis Pinto</w:t>
             </w:r>
           </w:p>
         </w:tc>
@@ -1810,7 +1810,7 @@
               <w:rPr>
                 <w:lang w:val="es-es"/>
               </w:rPr>
-              <w:t>Discurso</w:t>
+              <w:t>[Título4]</w:t>
             </w:r>
             <w:r>
               <w:rPr>
@@ -1922,7 +1922,7 @@
               <w:rPr>
                 <w:lang w:val="es-es"/>
               </w:rPr>
-              <w:t>Eduardo Jaller </w:t>
+              <w:t>[Asigna4]</w:t>
             </w:r>
           </w:p>
         </w:tc>
@@ -2112,7 +2112,7 @@
               <w:rPr>
                 <w:lang w:val="es-es"/>
               </w:rPr>
-              <w:t>Canción  74</w:t>
+              <w:t>Canción  7</w:t>
             </w:r>
           </w:p>
         </w:tc>
@@ -2214,7 +2214,7 @@
               <w:rPr>
                 <w:lang w:val="es-es"/>
               </w:rPr>
-              <w:t xml:space="preserve">Hazte amigo de Jehová </w:t>
+              <w:t xml:space="preserve">“Defendiendo y estableciendo legalmente las buenas noticias” (15 mins.) </w:t>
             </w:r>
           </w:p>
         </w:tc>
@@ -2344,10 +2344,7 @@
               <w:rPr>
                 <w:lang w:val="es-es"/>
               </w:rPr>
-              <w:t xml:space="preserve">
-                Logros de la organización (10 mins.): Ponga el video Logros de la organización para el mes de junio.
-                <w:br/>
-              </w:t>
+              <w:t xml:space="preserve">[Título1_2] </w:t>
             </w:r>
           </w:p>
         </w:tc>
@@ -2776,7 +2773,7 @@
               <w:rPr>
                 <w:lang w:val="es-es"/>
               </w:rPr>
-              <w:t>Canción  115 y oración</w:t>
+              <w:t>Canción  130 y oración</w:t>
             </w:r>
           </w:p>
         </w:tc>
@@ -2924,7 +2921,7 @@
                 <w:bCs/>
                 <w:lang w:val="es-es"/>
               </w:rPr>
-              <w:t>12 A 18 DE JUNIO | 2 CRÓNICAS 32, 33</w:t>
+              <w:t>10 A 16 DE JULIO | ESDRAS 7, 8</w:t>
             </w:r>
             <w:r>
               <w:rPr>
@@ -3238,7 +3235,7 @@
               <w:rPr>
                 <w:lang w:val="es-es"/>
               </w:rPr>
-              <w:t>Canción  103 y oración</w:t>
+              <w:t>Canción  82 y oración</w:t>
             </w:r>
           </w:p>
         </w:tc>
@@ -3675,7 +3672,7 @@
               <w:rPr>
                 <w:lang w:val="es-es"/>
               </w:rPr>
-              <w:t>“Animemos a otros en los momentos difíciles” (10 mins.)</w:t>
+              <w:t>“La manera de actuar de Esdras puso en alto el nombre de Jehová” (10 mins.)</w:t>
             </w:r>
             <w:r>
               <w:rPr>
@@ -4005,7 +4002,7 @@
               <w:rPr>
                 <w:lang w:val="es-es"/>
               </w:rPr>
-              <w:t>Miguel Echeverry</w:t>
+              <w:t>Ángel Rico</w:t>
             </w:r>
           </w:p>
         </w:tc>
@@ -4243,7 +4240,7 @@
               <w:rPr>
                 <w:lang w:val="es-es"/>
               </w:rPr>
-              <w:t>Primera Conversación</w:t>
+              <w:t>Revisita</w:t>
             </w:r>
             <w:r>
               <w:rPr>
@@ -4341,7 +4338,7 @@
               <w:rPr>
                 <w:lang w:val="es-es"/>
               </w:rPr>
-              <w:t>Kelly Arrieta /Eneida Hoyos </w:t>
+              <w:t>Ana Echeverri/Yadith Villalobos </w:t>
             </w:r>
           </w:p>
         </w:tc>
@@ -4524,7 +4521,7 @@
               <w:rPr>
                 <w:lang w:val="es-es"/>
               </w:rPr>
-              <w:t>Vélez Carolina /Karol Rincón </w:t>
+              <w:t>Claribel Cárdenas /Mary Cielo Corpus </w:t>
             </w:r>
           </w:p>
         </w:tc>
@@ -4601,7 +4598,7 @@
               <w:rPr>
                 <w:lang w:val="es-es"/>
               </w:rPr>
-              <w:t>Curso</w:t>
+              <w:t>[Título8]</w:t>
             </w:r>
             <w:r>
               <w:rPr>
@@ -4720,7 +4717,7 @@
               <w:rPr>
                 <w:lang w:val="es-es"/>
               </w:rPr>
-              <w:t>Shaila Villallobos/Yuliana Pinto</w:t>
+              <w:t>[Asigna8]</w:t>
             </w:r>
           </w:p>
         </w:tc>
@@ -4910,7 +4907,7 @@
               <w:rPr>
                 <w:lang w:val="es-es"/>
               </w:rPr>
-              <w:t>Canción  36</w:t>
+              <w:t>Canción  59</w:t>
             </w:r>
           </w:p>
         </w:tc>
@@ -5012,7 +5009,10 @@
               <w:rPr>
                 <w:lang w:val="es-es"/>
               </w:rPr>
-              <w:t xml:space="preserve">“Rechace el veneno de los apóstatas” (10 mins.) </w:t>
+              <w:t xml:space="preserve">
+                Necesidades de la congregación (15 mins.)
+                <w:br/>
+              </w:t>
             </w:r>
             <w:r>
               <w:rPr>
@@ -5149,10 +5149,7 @@
               <w:rPr>
                 <w:lang w:val="es-es"/>
               </w:rPr>
-              <w:t xml:space="preserve">
-                Necesidades de la congregación (5 mins.)
-                <w:br/>
-              </w:t>
+              <w:t xml:space="preserve">[Título2_2] </w:t>
             </w:r>
             <w:r>
               <w:rPr>
@@ -5588,7 +5585,7 @@
               <w:rPr>
                 <w:lang w:val="es-es"/>
               </w:rPr>
-              <w:t>Canción  90 y oración</w:t>
+              <w:t>Canción  134 y oración</w:t>
             </w:r>
           </w:p>
         </w:tc>
@@ -5817,7 +5814,7 @@
                 <w:bCs/>
                 <w:lang w:val="es-es"/>
               </w:rPr>
-              <w:t>19 A 25 DE JUNIO | 2 CRÓNICAS 34-36</w:t>
+              <w:t>17 A 23 DE JULIO | ESDRAS 9, 10</w:t>
             </w:r>
             <w:r>
               <w:rPr>
@@ -6103,7 +6100,7 @@
               <w:rPr>
                 <w:lang w:val="es-es"/>
               </w:rPr>
-              <w:t>Canción  97 y oración</w:t>
+              <w:t>Canción  89 y oración</w:t>
             </w:r>
           </w:p>
         </w:tc>
@@ -6542,7 +6539,7 @@
               <w:rPr>
                 <w:lang w:val="es-es"/>
               </w:rPr>
-              <w:t>“¿Está aprovechando al máximo la Palabra de Dios?” (10 mins.)</w:t>
+              <w:t>“Desobedecer solo causa dolor” (10 mins.)</w:t>
             </w:r>
             <w:r>
               <w:rPr>
@@ -7232,7 +7229,7 @@
               <w:rPr>
                 <w:lang w:val="es-es"/>
               </w:rPr>
-              <w:t>Erika Silgado/Lilián Manchego </w:t>
+              <w:t>Salma Jaller /Celia Guardo </w:t>
             </w:r>
           </w:p>
         </w:tc>
@@ -7422,7 +7419,7 @@
               <w:rPr>
                 <w:lang w:val="es-es"/>
               </w:rPr>
-              <w:t>Maria Elena Cháves/Gladys Romero</w:t>
+              <w:t>Brenda Guardo /Gladys Romero</w:t>
             </w:r>
           </w:p>
         </w:tc>
@@ -7499,7 +7496,7 @@
               <w:rPr>
                 <w:lang w:val="es-es"/>
               </w:rPr>
-              <w:t>Discurso</w:t>
+              <w:t>Curso</w:t>
             </w:r>
             <w:r>
               <w:rPr>
@@ -7616,7 +7613,7 @@
               <w:rPr>
                 <w:lang w:val="es-es"/>
               </w:rPr>
-              <w:t>Dairo C Chávez </w:t>
+              <w:t>Jael Galván /Yesenia Cárdenas</w:t>
             </w:r>
           </w:p>
         </w:tc>
@@ -7806,7 +7803,7 @@
               <w:rPr>
                 <w:lang w:val="es-es"/>
               </w:rPr>
-              <w:t>Canción  96</w:t>
+              <w:t>Canción  150</w:t>
             </w:r>
           </w:p>
         </w:tc>
@@ -7908,7 +7905,7 @@
               <w:rPr>
                 <w:lang w:val="es-es"/>
               </w:rPr>
-              <w:t xml:space="preserve">“¿Está aprovechando la Biblia en audio?” (15 mins.) </w:t>
+              <w:t xml:space="preserve">La obediencia nos protege (2Te 1 </w:t>
             </w:r>
             <w:r>
               <w:rPr>
@@ -8482,7 +8479,7 @@
               <w:rPr>
                 <w:lang w:val="es-es"/>
               </w:rPr>
-              <w:t>Canción  117 y oración</w:t>
+              <w:t>Canción  133 y oración</w:t>
             </w:r>
           </w:p>
         </w:tc>
@@ -8628,7 +8625,7 @@
                 <w:bCs/>
                 <w:lang w:val="es-es"/>
               </w:rPr>
-              <w:t>26 DE JUNIO A 2 DE JULIO | ESDRAS 1-3</w:t>
+              <w:t>24 A 30 DE JULIO | NEHEMÍAS 1, 2</w:t>
             </w:r>
             <w:r>
               <w:rPr>
@@ -8914,7 +8911,7 @@
               <w:rPr>
                 <w:lang w:val="es-es"/>
               </w:rPr>
-              <w:t>Canción  75 y oración</w:t>
+              <w:t>Canción  47 y oración</w:t>
             </w:r>
           </w:p>
         </w:tc>
@@ -9353,7 +9350,7 @@
               <w:rPr>
                 <w:lang w:val="es-es"/>
               </w:rPr>
-              <w:t>“Deje que Jehová lo use para lo que él necesite” (10 mins.)</w:t>
+              <w:t>“Al instante le oré al Dios de los cielos” (10 mins.)</w:t>
             </w:r>
             <w:r>
               <w:rPr>
@@ -9691,7 +9688,7 @@
               <w:rPr>
                 <w:lang w:val="es-es"/>
               </w:rPr>
-              <w:t>Samuel Cárdenas </w:t>
+              <w:t>Miguel Echeverry</w:t>
             </w:r>
           </w:p>
         </w:tc>
@@ -10043,7 +10040,7 @@
               <w:rPr>
                 <w:lang w:val="es-es"/>
               </w:rPr>
-              <w:t>Karen Rincón/Katerin Rincón</w:t>
+              <w:t>Angélica Montesinos/Abad García </w:t>
             </w:r>
           </w:p>
         </w:tc>
@@ -10233,7 +10230,7 @@
               <w:rPr>
                 <w:lang w:val="es-es"/>
               </w:rPr>
-              <w:t>Sara Villalobos/Claribel Cárdenas </w:t>
+              <w:t>Rita Rico /Luisa Sierra</w:t>
             </w:r>
           </w:p>
         </w:tc>
@@ -10427,7 +10424,7 @@
               <w:rPr>
                 <w:lang w:val="es-es"/>
               </w:rPr>
-              <w:t>Selenis Ramos/Rita Rico </w:t>
+              <w:t>Oleida Guzmán /Eliana Ramos</w:t>
             </w:r>
           </w:p>
         </w:tc>
@@ -10617,7 +10614,7 @@
               <w:rPr>
                 <w:lang w:val="es-es"/>
               </w:rPr>
-              <w:t>Canción  58</w:t>
+              <w:t>Canción  44</w:t>
             </w:r>
           </w:p>
         </w:tc>
@@ -10719,7 +10716,7 @@
               <w:rPr>
                 <w:lang w:val="es-es"/>
               </w:rPr>
-              <w:t xml:space="preserve">“No tenga miedo de empezar conversaciones” (15 mins.) </w:t>
+              <w:t xml:space="preserve">Hazte amigo de Jehová </w:t>
             </w:r>
             <w:r>
               <w:rPr>
@@ -11285,7 +11282,7 @@
               <w:rPr>
                 <w:lang w:val="es-es"/>
               </w:rPr>
-              <w:t>Canción  132 y oración</w:t>
+              <w:t>Canción  102 y oración</w:t>
             </w:r>
           </w:p>
         </w:tc>
@@ -11525,7 +11522,7 @@
                 <w:bCs/>
                 <w:lang w:val="es-es"/>
               </w:rPr>
-              <w:t>[FECHA5] | [LECTURA5]</w:t>
+              <w:t>31 DE JULIO A 6 DE AGOSTO | NEHEMÍAS 3, 4</w:t>
             </w:r>
             <w:r>
               <w:rPr>
@@ -11811,7 +11808,7 @@
               <w:rPr>
                 <w:lang w:val="es-es"/>
               </w:rPr>
-              <w:t>Canción [Número5]</w:t>
+              <w:t>Canción  143 y oración</w:t>
             </w:r>
           </w:p>
         </w:tc>
@@ -12250,7 +12247,7 @@
               <w:rPr>
                 <w:lang w:val="es-es"/>
               </w:rPr>
-              <w:t>[TESOROS5]</w:t>
+              <w:t>“¿Cree que el trabajo físico lo rebaja?” (10 mins.)</w:t>
             </w:r>
             <w:r>
               <w:rPr>
@@ -12588,7 +12585,7 @@
               <w:rPr>
                 <w:lang w:val="es-es"/>
               </w:rPr>
-              <w:t>[Asigna17]</w:t>
+              <w:t>Dairo R Cárdenas</w:t>
             </w:r>
           </w:p>
         </w:tc>
@@ -12826,7 +12823,7 @@
               <w:rPr>
                 <w:lang w:val="es-es"/>
               </w:rPr>
-              <w:t>[Título18]</w:t>
+              <w:t>Primera Conversación</w:t>
             </w:r>
             <w:r>
               <w:rPr>
@@ -12940,7 +12937,7 @@
               <w:rPr>
                 <w:lang w:val="es-es"/>
               </w:rPr>
-              <w:t>[Asigna18]</w:t>
+              <w:t>Maria Elena Cháves/Karol Rincón </w:t>
             </w:r>
           </w:p>
         </w:tc>
@@ -13015,7 +13012,7 @@
               <w:rPr>
                 <w:lang w:val="es-es"/>
               </w:rPr>
-              <w:t>[Título19]</w:t>
+              <w:t>Revisita</w:t>
             </w:r>
             <w:r>
               <w:rPr>
@@ -13130,7 +13127,7 @@
               <w:rPr>
                 <w:lang w:val="es-es"/>
               </w:rPr>
-              <w:t>[Asigna19]</w:t>
+              <w:t>Carmen Álvarez/Rosmira Rodríguez</w:t>
             </w:r>
           </w:p>
         </w:tc>
@@ -13207,7 +13204,7 @@
               <w:rPr>
                 <w:lang w:val="es-es"/>
               </w:rPr>
-              <w:t>[Título20]</w:t>
+              <w:t>Discurso</w:t>
             </w:r>
             <w:r>
               <w:rPr>
@@ -13324,7 +13321,7 @@
               <w:rPr>
                 <w:lang w:val="es-es"/>
               </w:rPr>
-              <w:t>[Asigna20]</w:t>
+              <w:t>Dairo R Cárdenas</w:t>
             </w:r>
           </w:p>
         </w:tc>
@@ -13513,7 +13510,7 @@
               <w:rPr>
                 <w:lang w:val="es-es"/>
               </w:rPr>
-              <w:t>Canción [Número5_2]</w:t>
+              <w:t>Canción  91</w:t>
             </w:r>
           </w:p>
         </w:tc>
@@ -13614,7 +13611,7 @@
               <w:rPr>
                 <w:lang w:val="es-es"/>
               </w:rPr>
-              <w:t xml:space="preserve">[Título5_1] </w:t>
+              <w:t xml:space="preserve">¿Cómo es trabajar con los testigos de Jehová? (8 mins.) </w:t>
             </w:r>
             <w:r>
               <w:rPr>
@@ -13750,7 +13747,10 @@
               <w:rPr>
                 <w:lang w:val="es-es"/>
               </w:rPr>
-              <w:t xml:space="preserve">[Título5_2] </w:t>
+              <w:t xml:space="preserve">
+                Necesidades de la congregación (7 mins.)
+                <w:br/>
+              </w:t>
             </w:r>
             <w:r>
               <w:rPr>
@@ -14168,7 +14168,7 @@
               <w:rPr>
                 <w:lang w:val="es-es"/>
               </w:rPr>
-              <w:t>Canción [Número5_3]</w:t>
+              <w:t>Canción  29 y oración</w:t>
             </w:r>
           </w:p>
         </w:tc>
